--- a/Entrega/Hito 3/SMA/Informes/SMA.11 - Plantilla informe 4.0.docx
+++ b/Entrega/Hito 3/SMA/Informes/SMA.11 - Plantilla informe 4.0.docx
@@ -398,8 +398,6 @@
             <w:r>
               <w:t>o</w:t>
             </w:r>
-            <w:bookmarkStart w:id="0" w:name="_GoBack"/>
-            <w:bookmarkEnd w:id="0"/>
             <w:r>
               <w:t xml:space="preserve"> </w:t>
             </w:r>
@@ -783,22 +781,6 @@
           </w:p>
           <w:p>
             <w:pPr>
-              <w:pStyle w:val="Prrafodelista"/>
-            </w:pPr>
-            <w:r>
-              <w:t xml:space="preserve">Hacer entregables TAG </w:t>
-            </w:r>
-            <w:r>
-              <w:t>12,13,14</w:t>
-            </w:r>
-          </w:p>
-          <w:p>
-            <w:pPr>
-              <w:pStyle w:val="Prrafodelista"/>
-            </w:pPr>
-          </w:p>
-          <w:p>
-            <w:pPr>
               <w:rPr>
                 <w:i/>
               </w:rPr>
@@ -908,7 +890,10 @@
               <w:t>ntreg</w:t>
             </w:r>
             <w:r>
-              <w:t xml:space="preserve">ables de TAG 7,9, </w:t>
+              <w:t>ables de TAG 7,9</w:t>
+            </w:r>
+            <w:r>
+              <w:t xml:space="preserve"> </w:t>
             </w:r>
           </w:p>
           <w:p>
@@ -1028,7 +1013,12 @@
               <w:pStyle w:val="Prrafodelista"/>
             </w:pPr>
             <w:r>
-              <w:t xml:space="preserve">Crear CSS para un diseño más atractivo de la aplicación </w:t>
+              <w:t>C</w:t>
+            </w:r>
+            <w:bookmarkStart w:id="0" w:name="_GoBack"/>
+            <w:bookmarkEnd w:id="0"/>
+            <w:r>
+              <w:t xml:space="preserve">rear CSS para un diseño más atractivo de la aplicación </w:t>
             </w:r>
           </w:p>
           <w:p>
